--- a/W1_Homework.docx
+++ b/W1_Homework.docx
@@ -44,7 +44,14 @@
           <w:sz w:val="24"/>
           <w:szCs w:val="24"/>
         </w:rPr>
-        <w:t xml:space="preserve"> as we see a small spike in success rate between May and August approximately. Finally. We can conclude that a disproportionate number of crowdfunding projects can be categorized under “theater.” This is made even more obvious when the data is further broken down into sub-categories. In this case we see that “plays” represents 34.4% of total crowdfunding campaigns.</w:t>
+        <w:t xml:space="preserve"> as we see a small spike in success rate between May and August approximately. Finally. We can conclude that a disproportionate number of crowdfunding projects can be categorized under “theater.” This is made even more obvious when the data is further broken down into sub-categories. In this case we see that “plays” represents 34.4% of total crowdfunding campaigns</w:t>
+      </w:r>
+      <w:r>
+        <w:rPr>
+          <w:sz w:val="24"/>
+          <w:szCs w:val="24"/>
+        </w:rPr>
+        <w:t xml:space="preserve"> from our sample.</w:t>
       </w:r>
     </w:p>
     <w:p>
@@ -122,6 +129,70 @@
           <w:sz w:val="24"/>
           <w:szCs w:val="24"/>
           <w:u w:val="single"/>
+        </w:rPr>
+      </w:pPr>
+    </w:p>
+    <w:p>
+      <w:pPr>
+        <w:rPr>
+          <w:sz w:val="24"/>
+          <w:szCs w:val="24"/>
+          <w:u w:val="single"/>
+        </w:rPr>
+      </w:pPr>
+      <w:r>
+        <w:rPr>
+          <w:sz w:val="24"/>
+          <w:szCs w:val="24"/>
+          <w:u w:val="single"/>
+        </w:rPr>
+        <w:t>Bonus Statistical Analysis:</w:t>
+      </w:r>
+    </w:p>
+    <w:p>
+      <w:pPr>
+        <w:rPr>
+          <w:sz w:val="24"/>
+          <w:szCs w:val="24"/>
+        </w:rPr>
+      </w:pPr>
+      <w:r>
+        <w:rPr>
+          <w:sz w:val="24"/>
+          <w:szCs w:val="24"/>
+        </w:rPr>
+        <w:tab/>
+        <w:t xml:space="preserve">In the case of failed crowdfunding campaigns, the median gives a more meaningful summary of the entire dataset compared to the mean. This is because the data skews left due to there being a sizable amount of campaigns in which no donations were made at all. The opposite is true for successful campaigns. The </w:t>
+      </w:r>
+      <w:r>
+        <w:rPr>
+          <w:sz w:val="24"/>
+          <w:szCs w:val="24"/>
+        </w:rPr>
+        <w:t>data is skewed to the right due to a number of campaigns which exceeded their goals by a wide margin. The median ignores these outliers at both ends of the spectrum, which is why it gives us a more meaningful summary of the dataset.</w:t>
+      </w:r>
+    </w:p>
+    <w:p>
+      <w:pPr>
+        <w:rPr>
+          <w:sz w:val="24"/>
+          <w:szCs w:val="24"/>
+        </w:rPr>
+      </w:pPr>
+      <w:r>
+        <w:rPr>
+          <w:sz w:val="24"/>
+          <w:szCs w:val="24"/>
+        </w:rPr>
+        <w:tab/>
+        <w:t xml:space="preserve">The data shows that there is more variability in successful campaigns than those that failed. This makes sense when you think about how many of the successful campaigns surpassed their initial goals by varying margins. In contrast, many of the failed campaigns resulted in 0 donations, which brings down the overall variability of the dataset. </w:t>
+      </w:r>
+    </w:p>
+    <w:p>
+      <w:pPr>
+        <w:rPr>
+          <w:sz w:val="24"/>
+          <w:szCs w:val="24"/>
         </w:rPr>
       </w:pPr>
     </w:p>
